--- a/finalreport.docx
+++ b/finalreport.docx
@@ -32,6 +32,68 @@
       </w:r>
       <w:r>
         <w:t xml:space="preserve">ESS</w:t>
+      </w:r>
+    </w:p>
+    <w:p>
+      <w:pPr>
+        <w:pStyle w:val="Author"/>
+      </w:pPr>
+      <w:r>
+        <w:t xml:space="preserve">Heleen</w:t>
+      </w:r>
+      <w:r>
+        <w:t xml:space="preserve"> </w:t>
+      </w:r>
+      <w:r>
+        <w:t xml:space="preserve">Brüggen,</w:t>
+      </w:r>
+      <w:r>
+        <w:t xml:space="preserve"> </w:t>
+      </w:r>
+      <w:r>
+        <w:t xml:space="preserve">Min</w:t>
+      </w:r>
+      <w:r>
+        <w:t xml:space="preserve"> </w:t>
+      </w:r>
+      <w:r>
+        <w:t xml:space="preserve">Wen</w:t>
+      </w:r>
+      <w:r>
+        <w:t xml:space="preserve"> </w:t>
+      </w:r>
+      <w:r>
+        <w:t xml:space="preserve">Yang,</w:t>
+      </w:r>
+      <w:r>
+        <w:t xml:space="preserve"> </w:t>
+      </w:r>
+      <w:r>
+        <w:t xml:space="preserve">Pepijn</w:t>
+      </w:r>
+      <w:r>
+        <w:t xml:space="preserve"> </w:t>
+      </w:r>
+      <w:r>
+        <w:t xml:space="preserve">Vink,</w:t>
+      </w:r>
+      <w:r>
+        <w:t xml:space="preserve"> </w:t>
+      </w:r>
+      <w:r>
+        <w:t xml:space="preserve">and</w:t>
+      </w:r>
+      <w:r>
+        <w:t xml:space="preserve"> </w:t>
+      </w:r>
+      <w:r>
+        <w:t xml:space="preserve">Solichatus</w:t>
+      </w:r>
+      <w:r>
+        <w:t xml:space="preserve"> </w:t>
+      </w:r>
+      <w:r>
+        <w:t xml:space="preserve">Zaroh</w:t>
       </w:r>
     </w:p>
     <w:bookmarkStart w:id="22" w:name="introduction"/>
@@ -18201,6 +18263,14 @@
         <w:t xml:space="preserve">)</w:t>
       </w:r>
     </w:p>
+    <w:p>
+      <w:pPr>
+        <w:pStyle w:val="FirstParagraph"/>
+      </w:pPr>
+      <w:r>
+        <w:t xml:space="preserve">The number of multiple imputations defined by what for each country is based on the percentage of missing for income in the dataset.</w:t>
+      </w:r>
+    </w:p>
     <w:bookmarkEnd w:id="41"/>
     <w:bookmarkStart w:id="72" w:name="checking-convergence"/>
     <w:p>
@@ -20383,13 +20453,13 @@
         <w:pStyle w:val="FirstParagraph"/>
       </w:pPr>
       <w:r>
-        <w:t xml:space="preserve">The main purpose of this report is to impute missing values for household income from the European Social Survey. We are only interested to do an imputation for five countries. The selection process for the countries is not defined. Household income that will be imputed is from selected countries, which are Austria, Hungary, Ireland, Poland, and Portugal. We have a household income on an ordinal scale, grouped by deciles.</w:t>
-      </w:r>
-      <w:r>
-        <w:t xml:space="preserve"> </w:t>
-      </w:r>
-      <w:r>
-        <w:t xml:space="preserve">There are some methods used to impute missing values for ordinal data. However, we prefer to fix it by using midpoints from each group since by nature the scale of income is continuous. We would like to use the MICE package in R and use the PMM method for imputation. Missing objects in the five countries come from refusal and don’t know the answer, meaning it is not MAR but MNAR. In order to overcome bias then we can use PMM, and we use as many as possible the predictors. We will use ten predictor variables in addition to the use of weights and their interactions. The chosen variables were defined by previous studies.</w:t>
+        <w:t xml:space="preserve">The main purpose of this report was to impute missing values for household income from the European Social Survey. We were only interested to do an imputation for five countries. The selection process for the countries was not defined. Household income from selected countries, which are Austria, Hungary, Ireland, Poland, and Portugal, was imputed. We had a household income on an ordinal scale, grouped by deciles.</w:t>
+      </w:r>
+      <w:r>
+        <w:t xml:space="preserve"> </w:t>
+      </w:r>
+      <w:r>
+        <w:t xml:space="preserve">There are some methods that can be used to impute missing values for ordinal data. However, we fixed it by using midpoints from each group since by nature the scale of income is continuous. We used the MICE package in R and use the PMM method for imputation. Missing objects in the five countries come from refusal and don’t know the answer, meaning it may be MNAR rather than MAR. In order to overcome bias then we used PMM, and we used theoretically plausible predictors. Then, 10 predictors were used in addition to the analysis weights and the interaction of the variables with the weights. In this way, the weighting was done while imputing the data. The chosen variables were defined by previous studies.</w:t>
       </w:r>
       <w:r>
         <w:t xml:space="preserve"> </w:t>
